--- a/INVOICE_Highveld February 2023.docx
+++ b/INVOICE_Highveld February 2023.docx
@@ -794,7 +794,7 @@
                 <w:szCs w:val="20"/>
                 <w:lang w:eastAsia="en-ZA"/>
               </w:rPr>
-              <w:t xml:space="preserve">03 Mar 2023</w:t>
+              <w:t xml:space="preserve">05 Apr 2023</w:t>
             </w:r>
           </w:p>
         </w:tc>
@@ -1478,7 +1478,7 @@
                 <w:szCs w:val="20"/>
                 <w:lang w:eastAsia="en-ZA"/>
               </w:rPr>
-              <w:t xml:space="preserve">02 Apr 2023</w:t>
+              <w:t xml:space="preserve">05 May 2023</w:t>
             </w:r>
           </w:p>
         </w:tc>
